--- a/doc/平面国完善调整V0.2.docx
+++ b/doc/平面国完善调整V0.2.docx
@@ -114,20 +114,20 @@
       <w:r>
         <w:rPr>
           <w:rFonts w:ascii="微软雅黑" w:eastAsia="微软雅黑" w:hAnsi="微软雅黑" w:hint="eastAsia"/>
-          <w:b/>
-          <w:color w:val="FF0000"/>
-          <w:sz w:val="18"/>
-          <w:szCs w:val="18"/>
-        </w:rPr>
-        <w:t>TODO</w:t>
-      </w:r>
-      <w:r>
-        <w:rPr>
-          <w:rFonts w:ascii="微软雅黑" w:eastAsia="微软雅黑" w:hAnsi="微软雅黑" w:hint="eastAsia"/>
-          <w:sz w:val="18"/>
-          <w:szCs w:val="18"/>
-        </w:rPr>
-        <w:t xml:space="preserve"> 试验新的操作方式以决定是否需要旋转角度</w:t>
+          <w:color w:val="00B050"/>
+          <w:sz w:val="18"/>
+          <w:szCs w:val="18"/>
+        </w:rPr>
+        <w:t>FIXED</w:t>
+      </w:r>
+      <w:r>
+        <w:rPr>
+          <w:rFonts w:ascii="微软雅黑" w:eastAsia="微软雅黑" w:hAnsi="微软雅黑" w:hint="eastAsia"/>
+          <w:color w:val="00B050"/>
+          <w:sz w:val="18"/>
+          <w:szCs w:val="18"/>
+        </w:rPr>
+        <w:t>暂定使用新的八向，无转向操作方式</w:t>
       </w:r>
       <w:r>
         <w:rPr>
@@ -178,8 +178,21 @@
           <w:sz w:val="18"/>
           <w:szCs w:val="18"/>
         </w:rPr>
-        <w:t>【FIXED</w:t>
-      </w:r>
+        <w:t>【</w:t>
+      </w:r>
+      <w:bookmarkStart w:id="0" w:name="OLE_LINK3"/>
+      <w:bookmarkStart w:id="1" w:name="OLE_LINK4"/>
+      <w:r>
+        <w:rPr>
+          <w:rFonts w:ascii="微软雅黑" w:eastAsia="微软雅黑" w:hAnsi="微软雅黑" w:hint="eastAsia"/>
+          <w:color w:val="00B050"/>
+          <w:sz w:val="18"/>
+          <w:szCs w:val="18"/>
+        </w:rPr>
+        <w:t>FIXED</w:t>
+      </w:r>
+      <w:bookmarkEnd w:id="0"/>
+      <w:bookmarkEnd w:id="1"/>
       <w:r>
         <w:rPr>
           <w:rFonts w:ascii="微软雅黑" w:eastAsia="微软雅黑" w:hAnsi="微软雅黑"/>
@@ -505,6 +518,24 @@
         </w:rPr>
         <w:t>Combos数显示；</w:t>
       </w:r>
+      <w:r>
+        <w:rPr>
+          <w:rFonts w:ascii="微软雅黑" w:eastAsia="微软雅黑" w:hAnsi="微软雅黑" w:hint="eastAsia"/>
+          <w:color w:val="00B050"/>
+          <w:sz w:val="18"/>
+          <w:szCs w:val="18"/>
+        </w:rPr>
+        <w:t>【FIXED</w:t>
+      </w:r>
+      <w:r>
+        <w:rPr>
+          <w:rFonts w:ascii="微软雅黑" w:eastAsia="微软雅黑" w:hAnsi="微软雅黑"/>
+          <w:color w:val="00B050"/>
+          <w:sz w:val="18"/>
+          <w:szCs w:val="18"/>
+        </w:rPr>
+        <w:t>】</w:t>
+      </w:r>
     </w:p>
     <w:p>
       <w:pPr>
@@ -1094,7 +1125,7 @@
         </w:numPr>
         <w:ind w:firstLineChars="0"/>
         <w:rPr>
-          <w:rFonts w:ascii="微软雅黑" w:eastAsia="微软雅黑" w:hAnsi="微软雅黑" w:hint="eastAsia"/>
+          <w:rFonts w:ascii="微软雅黑" w:eastAsia="微软雅黑" w:hAnsi="微软雅黑"/>
           <w:sz w:val="18"/>
           <w:szCs w:val="18"/>
         </w:rPr>
@@ -3184,8 +3215,8 @@
         </w:rPr>
         <w:t>攻击损血，并且形状会死亡；</w:t>
       </w:r>
-      <w:bookmarkStart w:id="0" w:name="OLE_LINK1"/>
-      <w:bookmarkStart w:id="1" w:name="OLE_LINK2"/>
+      <w:bookmarkStart w:id="2" w:name="OLE_LINK1"/>
+      <w:bookmarkStart w:id="3" w:name="OLE_LINK2"/>
       <w:r>
         <w:rPr>
           <w:rFonts w:ascii="微软雅黑" w:eastAsia="微软雅黑" w:hAnsi="微软雅黑" w:hint="eastAsia"/>
@@ -3212,8 +3243,8 @@
         </w:rPr>
         <w:t>】</w:t>
       </w:r>
-      <w:bookmarkEnd w:id="0"/>
-      <w:bookmarkEnd w:id="1"/>
+      <w:bookmarkEnd w:id="2"/>
+      <w:bookmarkEnd w:id="3"/>
     </w:p>
     <w:p>
       <w:pPr>
@@ -3528,6 +3559,7 @@
         <w:ind w:firstLineChars="0"/>
         <w:rPr>
           <w:rFonts w:ascii="微软雅黑" w:eastAsia="微软雅黑" w:hAnsi="微软雅黑"/>
+          <w:color w:val="00B050"/>
           <w:sz w:val="18"/>
           <w:szCs w:val="18"/>
         </w:rPr>
@@ -3543,29 +3575,625 @@
       <w:r>
         <w:rPr>
           <w:rFonts w:ascii="微软雅黑" w:eastAsia="微软雅黑" w:hAnsi="微软雅黑" w:hint="eastAsia"/>
-          <w:sz w:val="18"/>
-          <w:szCs w:val="18"/>
-        </w:rPr>
-        <w:t>【</w:t>
-      </w:r>
-      <w:r>
-        <w:rPr>
-          <w:rFonts w:ascii="微软雅黑" w:eastAsia="微软雅黑" w:hAnsi="微软雅黑" w:hint="eastAsia"/>
-          <w:b/>
-          <w:color w:val="FF0000"/>
-          <w:sz w:val="18"/>
-          <w:szCs w:val="18"/>
-        </w:rPr>
-        <w:t>TODO</w:t>
-      </w:r>
-      <w:r>
-        <w:rPr>
-          <w:rFonts w:ascii="微软雅黑" w:eastAsia="微软雅黑" w:hAnsi="微软雅黑"/>
+          <w:color w:val="00B050"/>
+          <w:sz w:val="18"/>
+          <w:szCs w:val="18"/>
+        </w:rPr>
+        <w:t>【FIXED</w:t>
+      </w:r>
+      <w:r>
+        <w:rPr>
+          <w:rFonts w:ascii="微软雅黑" w:eastAsia="微软雅黑" w:hAnsi="微软雅黑"/>
+          <w:color w:val="00B050"/>
           <w:sz w:val="18"/>
           <w:szCs w:val="18"/>
         </w:rPr>
         <w:t>】</w:t>
       </w:r>
+    </w:p>
+    <w:p>
+      <w:pPr>
+        <w:widowControl/>
+        <w:jc w:val="left"/>
+        <w:rPr>
+          <w:rFonts w:ascii="微软雅黑" w:eastAsia="微软雅黑" w:hAnsi="微软雅黑"/>
+          <w:color w:val="00B050"/>
+          <w:sz w:val="18"/>
+          <w:szCs w:val="18"/>
+        </w:rPr>
+      </w:pPr>
+      <w:r>
+        <w:rPr>
+          <w:rFonts w:ascii="微软雅黑" w:eastAsia="微软雅黑" w:hAnsi="微软雅黑"/>
+          <w:color w:val="00B050"/>
+          <w:sz w:val="18"/>
+          <w:szCs w:val="18"/>
+        </w:rPr>
+        <w:br w:type="page"/>
+      </w:r>
+    </w:p>
+    <w:p>
+      <w:pPr>
+        <w:pStyle w:val="a5"/>
+        <w:ind w:left="420" w:firstLineChars="0" w:firstLine="0"/>
+        <w:rPr>
+          <w:rFonts w:ascii="微软雅黑" w:eastAsia="微软雅黑" w:hAnsi="微软雅黑" w:hint="eastAsia"/>
+          <w:sz w:val="18"/>
+          <w:szCs w:val="18"/>
+        </w:rPr>
+      </w:pPr>
+    </w:p>
+    <w:p>
+      <w:pPr>
+        <w:pStyle w:val="a5"/>
+        <w:ind w:left="420" w:firstLineChars="0" w:firstLine="0"/>
+        <w:rPr>
+          <w:rFonts w:ascii="微软雅黑" w:eastAsia="微软雅黑" w:hAnsi="微软雅黑" w:hint="eastAsia"/>
+          <w:sz w:val="18"/>
+          <w:szCs w:val="18"/>
+        </w:rPr>
+      </w:pPr>
+      <w:r>
+        <w:rPr>
+          <w:rFonts w:ascii="微软雅黑" w:eastAsia="微软雅黑" w:hAnsi="微软雅黑" w:hint="eastAsia"/>
+          <w:noProof/>
+          <w:sz w:val="18"/>
+          <w:szCs w:val="18"/>
+        </w:rPr>
+        <w:drawing>
+          <wp:inline distT="0" distB="0" distL="0" distR="0">
+            <wp:extent cx="3105150" cy="3657600"/>
+            <wp:effectExtent l="19050" t="0" r="0" b="0"/>
+            <wp:docPr id="4" name="图片 4"/>
+            <wp:cNvGraphicFramePr>
+              <a:graphicFrameLocks xmlns:a="http://schemas.openxmlformats.org/drawingml/2006/main" noChangeAspect="1"/>
+            </wp:cNvGraphicFramePr>
+            <a:graphic xmlns:a="http://schemas.openxmlformats.org/drawingml/2006/main">
+              <a:graphicData uri="http://schemas.openxmlformats.org/drawingml/2006/picture">
+                <pic:pic xmlns:pic="http://schemas.openxmlformats.org/drawingml/2006/picture">
+                  <pic:nvPicPr>
+                    <pic:cNvPr id="0" name="Picture 4"/>
+                    <pic:cNvPicPr>
+                      <a:picLocks noChangeAspect="1" noChangeArrowheads="1"/>
+                    </pic:cNvPicPr>
+                  </pic:nvPicPr>
+                  <pic:blipFill>
+                    <a:blip r:embed="rId9"/>
+                    <a:srcRect/>
+                    <a:stretch>
+                      <a:fillRect/>
+                    </a:stretch>
+                  </pic:blipFill>
+                  <pic:spPr bwMode="auto">
+                    <a:xfrm>
+                      <a:off x="0" y="0"/>
+                      <a:ext cx="3105150" cy="3657600"/>
+                    </a:xfrm>
+                    <a:prstGeom prst="rect">
+                      <a:avLst/>
+                    </a:prstGeom>
+                    <a:noFill/>
+                    <a:ln w="9525">
+                      <a:noFill/>
+                      <a:miter lim="800000"/>
+                      <a:headEnd/>
+                      <a:tailEnd/>
+                    </a:ln>
+                  </pic:spPr>
+                </pic:pic>
+              </a:graphicData>
+            </a:graphic>
+          </wp:inline>
+        </w:drawing>
+      </w:r>
+    </w:p>
+    <w:tbl>
+      <w:tblPr>
+        <w:tblStyle w:val="a7"/>
+        <w:tblW w:w="8938" w:type="dxa"/>
+        <w:tblLook w:val="04A0"/>
+      </w:tblPr>
+      <w:tblGrid>
+        <w:gridCol w:w="1116"/>
+        <w:gridCol w:w="2196"/>
+        <w:gridCol w:w="936"/>
+        <w:gridCol w:w="4690"/>
+      </w:tblGrid>
+      <w:tr>
+        <w:tc>
+          <w:tcPr>
+            <w:tcW w:w="1116" w:type="dxa"/>
+            <w:vMerge w:val="restart"/>
+          </w:tcPr>
+          <w:p>
+            <w:pPr>
+              <w:rPr>
+                <w:rFonts w:ascii="微软雅黑" w:eastAsia="微软雅黑" w:hAnsi="微软雅黑"/>
+                <w:sz w:val="18"/>
+                <w:szCs w:val="18"/>
+              </w:rPr>
+            </w:pPr>
+            <w:r>
+              <w:rPr>
+                <w:rFonts w:ascii="微软雅黑" w:eastAsia="微软雅黑" w:hAnsi="微软雅黑" w:hint="eastAsia"/>
+                <w:sz w:val="18"/>
+                <w:szCs w:val="18"/>
+              </w:rPr>
+              <w:t>角色死亡</w:t>
+            </w:r>
+          </w:p>
+        </w:tc>
+        <w:tc>
+          <w:tcPr>
+            <w:tcW w:w="2196" w:type="dxa"/>
+          </w:tcPr>
+          <w:p>
+            <w:pPr>
+              <w:rPr>
+                <w:rFonts w:ascii="微软雅黑" w:eastAsia="微软雅黑" w:hAnsi="微软雅黑"/>
+                <w:sz w:val="18"/>
+                <w:szCs w:val="18"/>
+              </w:rPr>
+            </w:pPr>
+            <w:r>
+              <w:rPr>
+                <w:rFonts w:ascii="微软雅黑" w:eastAsia="微软雅黑" w:hAnsi="微软雅黑" w:hint="eastAsia"/>
+                <w:sz w:val="18"/>
+                <w:szCs w:val="18"/>
+              </w:rPr>
+              <w:t>角色死亡后掉落金钱</w:t>
+            </w:r>
+          </w:p>
+        </w:tc>
+        <w:tc>
+          <w:tcPr>
+            <w:tcW w:w="936" w:type="dxa"/>
+          </w:tcPr>
+          <w:p>
+            <w:pPr>
+              <w:rPr>
+                <w:rFonts w:ascii="微软雅黑" w:eastAsia="微软雅黑" w:hAnsi="微软雅黑"/>
+                <w:sz w:val="18"/>
+                <w:szCs w:val="18"/>
+              </w:rPr>
+            </w:pPr>
+            <w:r>
+              <w:rPr>
+                <w:rFonts w:ascii="微软雅黑" w:eastAsia="微软雅黑" w:hAnsi="微软雅黑" w:hint="eastAsia"/>
+                <w:sz w:val="18"/>
+                <w:szCs w:val="18"/>
+              </w:rPr>
+              <w:t>静态图</w:t>
+            </w:r>
+          </w:p>
+        </w:tc>
+        <w:tc>
+          <w:tcPr>
+            <w:tcW w:w="4690" w:type="dxa"/>
+          </w:tcPr>
+          <w:p>
+            <w:pPr>
+              <w:rPr>
+                <w:rFonts w:ascii="微软雅黑" w:eastAsia="微软雅黑" w:hAnsi="微软雅黑"/>
+                <w:sz w:val="18"/>
+                <w:szCs w:val="18"/>
+              </w:rPr>
+            </w:pPr>
+            <w:r>
+              <w:rPr>
+                <w:rFonts w:ascii="微软雅黑" w:eastAsia="微软雅黑" w:hAnsi="微软雅黑" w:hint="eastAsia"/>
+                <w:sz w:val="18"/>
+                <w:szCs w:val="18"/>
+              </w:rPr>
+              <w:t xml:space="preserve">从角色死亡处中心，金钱飞落散布到地图上 </w:t>
+            </w:r>
+            <w:r>
+              <w:rPr>
+                <w:rFonts w:ascii="微软雅黑" w:eastAsia="微软雅黑" w:hAnsi="微软雅黑" w:hint="eastAsia"/>
+                <w:sz w:val="18"/>
+                <w:szCs w:val="18"/>
+              </w:rPr>
+              <w:t>【</w:t>
+            </w:r>
+            <w:r>
+              <w:rPr>
+                <w:rFonts w:ascii="微软雅黑" w:eastAsia="微软雅黑" w:hAnsi="微软雅黑" w:hint="eastAsia"/>
+                <w:b/>
+                <w:color w:val="FF0000"/>
+                <w:sz w:val="18"/>
+                <w:szCs w:val="18"/>
+              </w:rPr>
+              <w:t>TODO</w:t>
+            </w:r>
+            <w:r>
+              <w:rPr>
+                <w:rFonts w:ascii="微软雅黑" w:eastAsia="微软雅黑" w:hAnsi="微软雅黑" w:hint="eastAsia"/>
+                <w:b/>
+                <w:color w:val="FF0000"/>
+                <w:sz w:val="18"/>
+                <w:szCs w:val="18"/>
+              </w:rPr>
+              <w:t xml:space="preserve"> ?</w:t>
+            </w:r>
+            <w:r>
+              <w:rPr>
+                <w:rFonts w:ascii="微软雅黑" w:eastAsia="微软雅黑" w:hAnsi="微软雅黑"/>
+                <w:sz w:val="18"/>
+                <w:szCs w:val="18"/>
+              </w:rPr>
+              <w:t>】</w:t>
+            </w:r>
+          </w:p>
+        </w:tc>
+      </w:tr>
+      <w:tr>
+        <w:tc>
+          <w:tcPr>
+            <w:tcW w:w="1116" w:type="dxa"/>
+            <w:vMerge/>
+          </w:tcPr>
+          <w:p>
+            <w:pPr>
+              <w:rPr>
+                <w:rFonts w:ascii="微软雅黑" w:eastAsia="微软雅黑" w:hAnsi="微软雅黑"/>
+                <w:sz w:val="18"/>
+                <w:szCs w:val="18"/>
+              </w:rPr>
+            </w:pPr>
+          </w:p>
+        </w:tc>
+        <w:tc>
+          <w:tcPr>
+            <w:tcW w:w="2196" w:type="dxa"/>
+          </w:tcPr>
+          <w:p>
+            <w:pPr>
+              <w:rPr>
+                <w:rFonts w:ascii="微软雅黑" w:eastAsia="微软雅黑" w:hAnsi="微软雅黑"/>
+                <w:sz w:val="18"/>
+                <w:szCs w:val="18"/>
+              </w:rPr>
+            </w:pPr>
+            <w:r>
+              <w:rPr>
+                <w:rFonts w:ascii="微软雅黑" w:eastAsia="微软雅黑" w:hAnsi="微软雅黑" w:hint="eastAsia"/>
+                <w:sz w:val="18"/>
+                <w:szCs w:val="18"/>
+              </w:rPr>
+              <w:t>角色死亡后掉落血瓶</w:t>
+            </w:r>
+          </w:p>
+        </w:tc>
+        <w:tc>
+          <w:tcPr>
+            <w:tcW w:w="936" w:type="dxa"/>
+          </w:tcPr>
+          <w:p>
+            <w:pPr>
+              <w:rPr>
+                <w:rFonts w:ascii="微软雅黑" w:eastAsia="微软雅黑" w:hAnsi="微软雅黑"/>
+                <w:sz w:val="18"/>
+                <w:szCs w:val="18"/>
+              </w:rPr>
+            </w:pPr>
+            <w:r>
+              <w:rPr>
+                <w:rFonts w:ascii="微软雅黑" w:eastAsia="微软雅黑" w:hAnsi="微软雅黑" w:hint="eastAsia"/>
+                <w:sz w:val="18"/>
+                <w:szCs w:val="18"/>
+              </w:rPr>
+              <w:t>静态图</w:t>
+            </w:r>
+          </w:p>
+        </w:tc>
+        <w:tc>
+          <w:tcPr>
+            <w:tcW w:w="4690" w:type="dxa"/>
+          </w:tcPr>
+          <w:p>
+            <w:pPr>
+              <w:rPr>
+                <w:rFonts w:ascii="微软雅黑" w:eastAsia="微软雅黑" w:hAnsi="微软雅黑"/>
+                <w:sz w:val="18"/>
+                <w:szCs w:val="18"/>
+              </w:rPr>
+            </w:pPr>
+            <w:r>
+              <w:rPr>
+                <w:rFonts w:ascii="微软雅黑" w:eastAsia="微软雅黑" w:hAnsi="微软雅黑" w:hint="eastAsia"/>
+                <w:sz w:val="18"/>
+                <w:szCs w:val="18"/>
+              </w:rPr>
+              <w:t xml:space="preserve">同金钱掉落效果 </w:t>
+            </w:r>
+            <w:r>
+              <w:rPr>
+                <w:rFonts w:ascii="微软雅黑" w:eastAsia="微软雅黑" w:hAnsi="微软雅黑" w:hint="eastAsia"/>
+                <w:sz w:val="18"/>
+                <w:szCs w:val="18"/>
+              </w:rPr>
+              <w:t>【</w:t>
+            </w:r>
+            <w:r>
+              <w:rPr>
+                <w:rFonts w:ascii="微软雅黑" w:eastAsia="微软雅黑" w:hAnsi="微软雅黑" w:hint="eastAsia"/>
+                <w:b/>
+                <w:color w:val="FF0000"/>
+                <w:sz w:val="18"/>
+                <w:szCs w:val="18"/>
+              </w:rPr>
+              <w:t>TODO</w:t>
+            </w:r>
+            <w:r>
+              <w:rPr>
+                <w:rFonts w:ascii="微软雅黑" w:eastAsia="微软雅黑" w:hAnsi="微软雅黑" w:hint="eastAsia"/>
+                <w:b/>
+                <w:color w:val="FF0000"/>
+                <w:sz w:val="18"/>
+                <w:szCs w:val="18"/>
+              </w:rPr>
+              <w:t xml:space="preserve"> ?</w:t>
+            </w:r>
+            <w:r>
+              <w:rPr>
+                <w:rFonts w:ascii="微软雅黑" w:eastAsia="微软雅黑" w:hAnsi="微软雅黑"/>
+                <w:sz w:val="18"/>
+                <w:szCs w:val="18"/>
+              </w:rPr>
+              <w:t>】</w:t>
+            </w:r>
+          </w:p>
+        </w:tc>
+      </w:tr>
+      <w:tr>
+        <w:tc>
+          <w:tcPr>
+            <w:tcW w:w="1116" w:type="dxa"/>
+            <w:vMerge/>
+          </w:tcPr>
+          <w:p>
+            <w:pPr>
+              <w:rPr>
+                <w:rFonts w:ascii="微软雅黑" w:eastAsia="微软雅黑" w:hAnsi="微软雅黑"/>
+                <w:sz w:val="18"/>
+                <w:szCs w:val="18"/>
+              </w:rPr>
+            </w:pPr>
+          </w:p>
+        </w:tc>
+        <w:tc>
+          <w:tcPr>
+            <w:tcW w:w="2196" w:type="dxa"/>
+          </w:tcPr>
+          <w:p>
+            <w:pPr>
+              <w:rPr>
+                <w:rFonts w:ascii="微软雅黑" w:eastAsia="微软雅黑" w:hAnsi="微软雅黑"/>
+                <w:sz w:val="18"/>
+                <w:szCs w:val="18"/>
+              </w:rPr>
+            </w:pPr>
+            <w:r>
+              <w:rPr>
+                <w:rFonts w:ascii="微软雅黑" w:eastAsia="微软雅黑" w:hAnsi="微软雅黑" w:hint="eastAsia"/>
+                <w:sz w:val="18"/>
+                <w:szCs w:val="18"/>
+              </w:rPr>
+              <w:t>玩家角色死亡</w:t>
+            </w:r>
+          </w:p>
+        </w:tc>
+        <w:tc>
+          <w:tcPr>
+            <w:tcW w:w="936" w:type="dxa"/>
+          </w:tcPr>
+          <w:p>
+            <w:pPr>
+              <w:rPr>
+                <w:rFonts w:ascii="微软雅黑" w:eastAsia="微软雅黑" w:hAnsi="微软雅黑"/>
+                <w:sz w:val="18"/>
+                <w:szCs w:val="18"/>
+              </w:rPr>
+            </w:pPr>
+            <w:r>
+              <w:rPr>
+                <w:rFonts w:ascii="微软雅黑" w:eastAsia="微软雅黑" w:hAnsi="微软雅黑" w:hint="eastAsia"/>
+                <w:sz w:val="18"/>
+                <w:szCs w:val="18"/>
+              </w:rPr>
+              <w:t>小动画</w:t>
+            </w:r>
+          </w:p>
+        </w:tc>
+        <w:tc>
+          <w:tcPr>
+            <w:tcW w:w="4690" w:type="dxa"/>
+          </w:tcPr>
+          <w:p>
+            <w:pPr>
+              <w:rPr>
+                <w:rFonts w:ascii="微软雅黑" w:eastAsia="微软雅黑" w:hAnsi="微软雅黑"/>
+                <w:sz w:val="18"/>
+                <w:szCs w:val="18"/>
+              </w:rPr>
+            </w:pPr>
+            <w:r>
+              <w:rPr>
+                <w:rFonts w:ascii="微软雅黑" w:eastAsia="微软雅黑" w:hAnsi="微软雅黑" w:hint="eastAsia"/>
+                <w:sz w:val="18"/>
+                <w:szCs w:val="18"/>
+              </w:rPr>
+              <w:t>地图蒙上灰色，形状抖动一下，再爆炸为线段散落地图上，线段逐渐消失，同时角色死亡处中心位置出现光点，闪烁</w:t>
+            </w:r>
+            <w:r>
+              <w:rPr>
+                <w:rFonts w:ascii="微软雅黑" w:eastAsia="微软雅黑" w:hAnsi="微软雅黑" w:hint="eastAsia"/>
+                <w:sz w:val="18"/>
+                <w:szCs w:val="18"/>
+              </w:rPr>
+              <w:t>【</w:t>
+            </w:r>
+            <w:r>
+              <w:rPr>
+                <w:rFonts w:ascii="微软雅黑" w:eastAsia="微软雅黑" w:hAnsi="微软雅黑" w:hint="eastAsia"/>
+                <w:b/>
+                <w:color w:val="FF0000"/>
+                <w:sz w:val="18"/>
+                <w:szCs w:val="18"/>
+              </w:rPr>
+              <w:t>TODO</w:t>
+            </w:r>
+            <w:r>
+              <w:rPr>
+                <w:rFonts w:ascii="微软雅黑" w:eastAsia="微软雅黑" w:hAnsi="微软雅黑" w:hint="eastAsia"/>
+                <w:b/>
+                <w:color w:val="FF0000"/>
+                <w:sz w:val="18"/>
+                <w:szCs w:val="18"/>
+              </w:rPr>
+              <w:t xml:space="preserve"> ?</w:t>
+            </w:r>
+            <w:r>
+              <w:rPr>
+                <w:rFonts w:ascii="微软雅黑" w:eastAsia="微软雅黑" w:hAnsi="微软雅黑"/>
+                <w:sz w:val="18"/>
+                <w:szCs w:val="18"/>
+              </w:rPr>
+              <w:t>】</w:t>
+            </w:r>
+          </w:p>
+        </w:tc>
+      </w:tr>
+      <w:tr>
+        <w:tc>
+          <w:tcPr>
+            <w:tcW w:w="1116" w:type="dxa"/>
+            <w:vMerge/>
+          </w:tcPr>
+          <w:p>
+            <w:pPr>
+              <w:rPr>
+                <w:rFonts w:ascii="微软雅黑" w:eastAsia="微软雅黑" w:hAnsi="微软雅黑"/>
+                <w:sz w:val="18"/>
+                <w:szCs w:val="18"/>
+              </w:rPr>
+            </w:pPr>
+          </w:p>
+        </w:tc>
+        <w:tc>
+          <w:tcPr>
+            <w:tcW w:w="2196" w:type="dxa"/>
+          </w:tcPr>
+          <w:p>
+            <w:pPr>
+              <w:rPr>
+                <w:rFonts w:ascii="微软雅黑" w:eastAsia="微软雅黑" w:hAnsi="微软雅黑"/>
+                <w:sz w:val="18"/>
+                <w:szCs w:val="18"/>
+              </w:rPr>
+            </w:pPr>
+            <w:r>
+              <w:rPr>
+                <w:rFonts w:ascii="微软雅黑" w:eastAsia="微软雅黑" w:hAnsi="微软雅黑" w:hint="eastAsia"/>
+                <w:sz w:val="18"/>
+                <w:szCs w:val="18"/>
+              </w:rPr>
+              <w:t>NPC角色死亡</w:t>
+            </w:r>
+          </w:p>
+        </w:tc>
+        <w:tc>
+          <w:tcPr>
+            <w:tcW w:w="936" w:type="dxa"/>
+          </w:tcPr>
+          <w:p>
+            <w:pPr>
+              <w:rPr>
+                <w:rFonts w:ascii="微软雅黑" w:eastAsia="微软雅黑" w:hAnsi="微软雅黑"/>
+                <w:sz w:val="18"/>
+                <w:szCs w:val="18"/>
+              </w:rPr>
+            </w:pPr>
+            <w:r>
+              <w:rPr>
+                <w:rFonts w:ascii="微软雅黑" w:eastAsia="微软雅黑" w:hAnsi="微软雅黑" w:hint="eastAsia"/>
+                <w:sz w:val="18"/>
+                <w:szCs w:val="18"/>
+              </w:rPr>
+              <w:t>特效</w:t>
+            </w:r>
+          </w:p>
+        </w:tc>
+        <w:tc>
+          <w:tcPr>
+            <w:tcW w:w="4690" w:type="dxa"/>
+          </w:tcPr>
+          <w:p>
+            <w:pPr>
+              <w:rPr>
+                <w:rFonts w:ascii="微软雅黑" w:eastAsia="微软雅黑" w:hAnsi="微软雅黑"/>
+                <w:sz w:val="18"/>
+                <w:szCs w:val="18"/>
+              </w:rPr>
+            </w:pPr>
+            <w:r>
+              <w:rPr>
+                <w:rFonts w:ascii="微软雅黑" w:eastAsia="微软雅黑" w:hAnsi="微软雅黑" w:hint="eastAsia"/>
+                <w:sz w:val="18"/>
+                <w:szCs w:val="18"/>
+              </w:rPr>
+              <w:t>形状抖动一下，再爆炸为线段散落地图上，线段逐渐消失</w:t>
+            </w:r>
+            <w:r>
+              <w:rPr>
+                <w:rFonts w:ascii="微软雅黑" w:eastAsia="微软雅黑" w:hAnsi="微软雅黑" w:hint="eastAsia"/>
+                <w:sz w:val="18"/>
+                <w:szCs w:val="18"/>
+              </w:rPr>
+              <w:t>【</w:t>
+            </w:r>
+            <w:r>
+              <w:rPr>
+                <w:rFonts w:ascii="微软雅黑" w:eastAsia="微软雅黑" w:hAnsi="微软雅黑" w:hint="eastAsia"/>
+                <w:b/>
+                <w:color w:val="FF0000"/>
+                <w:sz w:val="18"/>
+                <w:szCs w:val="18"/>
+              </w:rPr>
+              <w:t>TODO</w:t>
+            </w:r>
+            <w:r>
+              <w:rPr>
+                <w:rFonts w:ascii="微软雅黑" w:eastAsia="微软雅黑" w:hAnsi="微软雅黑" w:hint="eastAsia"/>
+                <w:b/>
+                <w:color w:val="FF0000"/>
+                <w:sz w:val="18"/>
+                <w:szCs w:val="18"/>
+              </w:rPr>
+              <w:t xml:space="preserve"> ?</w:t>
+            </w:r>
+            <w:r>
+              <w:rPr>
+                <w:rFonts w:ascii="微软雅黑" w:eastAsia="微软雅黑" w:hAnsi="微软雅黑"/>
+                <w:sz w:val="18"/>
+                <w:szCs w:val="18"/>
+              </w:rPr>
+              <w:t>】</w:t>
+            </w:r>
+          </w:p>
+        </w:tc>
+      </w:tr>
+    </w:tbl>
+    <w:p>
+      <w:pPr>
+        <w:pStyle w:val="a5"/>
+        <w:ind w:left="420" w:firstLineChars="0" w:firstLine="0"/>
+        <w:rPr>
+          <w:rFonts w:ascii="微软雅黑" w:eastAsia="微软雅黑" w:hAnsi="微软雅黑"/>
+          <w:sz w:val="18"/>
+          <w:szCs w:val="18"/>
+        </w:rPr>
+      </w:pPr>
     </w:p>
     <w:sectPr>
       <w:pgSz w:w="11906" w:h="16838"/>
@@ -4813,6 +5441,31 @@
       </w:tblCellMar>
     </w:tblPr>
   </w:style>
+  <w:style w:type="paragraph" w:styleId="a8">
+    <w:name w:val="Balloon Text"/>
+    <w:basedOn w:val="a"/>
+    <w:link w:val="Char1"/>
+    <w:uiPriority w:val="99"/>
+    <w:semiHidden/>
+    <w:unhideWhenUsed/>
+    <w:rsid w:val="008C14EA"/>
+    <w:rPr>
+      <w:sz w:val="18"/>
+      <w:szCs w:val="18"/>
+    </w:rPr>
+  </w:style>
+  <w:style w:type="character" w:customStyle="1" w:styleId="Char1">
+    <w:name w:val="批注框文本 Char"/>
+    <w:basedOn w:val="a0"/>
+    <w:link w:val="a8"/>
+    <w:uiPriority w:val="99"/>
+    <w:semiHidden/>
+    <w:rsid w:val="008C14EA"/>
+    <w:rPr>
+      <w:sz w:val="18"/>
+      <w:szCs w:val="18"/>
+    </w:rPr>
+  </w:style>
 </w:styles>
 </file>
 

--- a/doc/平面国完善调整V0.2.docx
+++ b/doc/平面国完善调整V0.2.docx
@@ -1990,24 +1990,16 @@
             <w:r>
               <w:rPr>
                 <w:rFonts w:ascii="微软雅黑" w:eastAsia="微软雅黑" w:hAnsi="微软雅黑" w:hint="eastAsia"/>
-                <w:sz w:val="18"/>
-                <w:szCs w:val="18"/>
-              </w:rPr>
-              <w:t>【</w:t>
-            </w:r>
-            <w:r>
-              <w:rPr>
-                <w:rFonts w:ascii="微软雅黑" w:eastAsia="微软雅黑" w:hAnsi="微软雅黑" w:hint="eastAsia"/>
-                <w:b/>
-                <w:color w:val="FF0000"/>
-                <w:sz w:val="18"/>
-                <w:szCs w:val="18"/>
-              </w:rPr>
-              <w:t>TODO</w:t>
-            </w:r>
-            <w:r>
-              <w:rPr>
-                <w:rFonts w:ascii="微软雅黑" w:eastAsia="微软雅黑" w:hAnsi="微软雅黑"/>
+                <w:color w:val="00B050"/>
+                <w:sz w:val="18"/>
+                <w:szCs w:val="18"/>
+              </w:rPr>
+              <w:t>【FIXED</w:t>
+            </w:r>
+            <w:r>
+              <w:rPr>
+                <w:rFonts w:ascii="微软雅黑" w:eastAsia="微软雅黑" w:hAnsi="微软雅黑"/>
+                <w:color w:val="00B050"/>
                 <w:sz w:val="18"/>
                 <w:szCs w:val="18"/>
               </w:rPr>
@@ -3215,36 +3207,24 @@
         </w:rPr>
         <w:t>攻击损血，并且形状会死亡；</w:t>
       </w:r>
-      <w:bookmarkStart w:id="2" w:name="OLE_LINK1"/>
-      <w:bookmarkStart w:id="3" w:name="OLE_LINK2"/>
-      <w:r>
-        <w:rPr>
-          <w:rFonts w:ascii="微软雅黑" w:eastAsia="微软雅黑" w:hAnsi="微软雅黑" w:hint="eastAsia"/>
-          <w:sz w:val="18"/>
-          <w:szCs w:val="18"/>
-        </w:rPr>
-        <w:t>【</w:t>
-      </w:r>
-      <w:r>
-        <w:rPr>
-          <w:rFonts w:ascii="微软雅黑" w:eastAsia="微软雅黑" w:hAnsi="微软雅黑" w:hint="eastAsia"/>
-          <w:b/>
-          <w:color w:val="FF0000"/>
-          <w:sz w:val="18"/>
-          <w:szCs w:val="18"/>
-        </w:rPr>
-        <w:t>TODO</w:t>
-      </w:r>
-      <w:r>
-        <w:rPr>
-          <w:rFonts w:ascii="微软雅黑" w:eastAsia="微软雅黑" w:hAnsi="微软雅黑"/>
+      <w:r>
+        <w:rPr>
+          <w:rFonts w:ascii="微软雅黑" w:eastAsia="微软雅黑" w:hAnsi="微软雅黑" w:hint="eastAsia"/>
+          <w:color w:val="00B050"/>
+          <w:sz w:val="18"/>
+          <w:szCs w:val="18"/>
+        </w:rPr>
+        <w:t>【FIXED</w:t>
+      </w:r>
+      <w:r>
+        <w:rPr>
+          <w:rFonts w:ascii="微软雅黑" w:eastAsia="微软雅黑" w:hAnsi="微软雅黑"/>
+          <w:color w:val="00B050"/>
           <w:sz w:val="18"/>
           <w:szCs w:val="18"/>
         </w:rPr>
         <w:t>】</w:t>
       </w:r>
-      <w:bookmarkEnd w:id="2"/>
-      <w:bookmarkEnd w:id="3"/>
     </w:p>
     <w:p>
       <w:pPr>
@@ -3254,19 +3234,36 @@
           <w:numId w:val="1"/>
         </w:numPr>
         <w:ind w:firstLineChars="0"/>
-        <w:rPr>
-          <w:rFonts w:ascii="微软雅黑" w:eastAsia="微软雅黑" w:hAnsi="微软雅黑"/>
-          <w:sz w:val="18"/>
-          <w:szCs w:val="18"/>
-        </w:rPr>
-      </w:pPr>
-      <w:r>
-        <w:rPr>
-          <w:rFonts w:ascii="微软雅黑" w:eastAsia="微软雅黑" w:hAnsi="微软雅黑" w:hint="eastAsia"/>
-          <w:sz w:val="18"/>
-          <w:szCs w:val="18"/>
-        </w:rPr>
-        <w:t>形状死亡后会爆落相应金钱数，及有可能掉血瓶；</w:t>
+        <w:jc w:val="left"/>
+        <w:rPr>
+          <w:rFonts w:ascii="微软雅黑" w:eastAsia="微软雅黑" w:hAnsi="微软雅黑"/>
+          <w:sz w:val="18"/>
+          <w:szCs w:val="18"/>
+        </w:rPr>
+      </w:pPr>
+      <w:r>
+        <w:rPr>
+          <w:rFonts w:ascii="微软雅黑" w:eastAsia="微软雅黑" w:hAnsi="微软雅黑" w:hint="eastAsia"/>
+          <w:sz w:val="18"/>
+          <w:szCs w:val="18"/>
+        </w:rPr>
+        <w:t>形状死亡后会爆落相应金钱数，及有</w:t>
+      </w:r>
+      <w:r>
+        <w:rPr>
+          <w:rFonts w:ascii="微软雅黑" w:eastAsia="微软雅黑" w:hAnsi="微软雅黑" w:hint="eastAsia"/>
+          <w:sz w:val="18"/>
+          <w:szCs w:val="18"/>
+        </w:rPr>
+        <w:t xml:space="preserve"> 5% 几率</w:t>
+      </w:r>
+      <w:r>
+        <w:rPr>
+          <w:rFonts w:ascii="微软雅黑" w:eastAsia="微软雅黑" w:hAnsi="微软雅黑" w:hint="eastAsia"/>
+          <w:sz w:val="18"/>
+          <w:szCs w:val="18"/>
+        </w:rPr>
+        <w:t>掉血瓶；</w:t>
       </w:r>
       <w:r>
         <w:rPr>
@@ -3367,52 +3364,28 @@
         </w:rPr>
         <w:t>；</w:t>
       </w:r>
-      <w:r>
-        <w:rPr>
-          <w:rFonts w:ascii="微软雅黑" w:eastAsia="微软雅黑" w:hAnsi="微软雅黑" w:hint="eastAsia"/>
-          <w:color w:val="FF0000"/>
-          <w:sz w:val="18"/>
-          <w:szCs w:val="18"/>
-        </w:rPr>
-        <w:t>【</w:t>
-      </w:r>
-      <w:r>
-        <w:rPr>
-          <w:rFonts w:ascii="微软雅黑" w:eastAsia="微软雅黑" w:hAnsi="微软雅黑" w:hint="eastAsia"/>
-          <w:b/>
-          <w:color w:val="FF0000"/>
-          <w:sz w:val="18"/>
-          <w:szCs w:val="18"/>
-        </w:rPr>
-        <w:t>TODO</w:t>
-      </w:r>
-      <w:r>
-        <w:rPr>
-          <w:rFonts w:ascii="微软雅黑" w:eastAsia="微软雅黑" w:hAnsi="微软雅黑" w:hint="eastAsia"/>
-          <w:color w:val="FF0000"/>
-          <w:sz w:val="18"/>
-          <w:szCs w:val="18"/>
-        </w:rPr>
-        <w:t xml:space="preserve"> 平时是否显示血条</w:t>
-      </w:r>
-      <w:r>
-        <w:rPr>
-          <w:rFonts w:ascii="微软雅黑" w:eastAsia="微软雅黑" w:hAnsi="微软雅黑" w:hint="eastAsia"/>
-          <w:color w:val="FF0000"/>
-          <w:sz w:val="18"/>
-          <w:szCs w:val="18"/>
-        </w:rPr>
-        <w:t>？</w:t>
-      </w:r>
-      <w:r>
-        <w:rPr>
-          <w:rFonts w:ascii="微软雅黑" w:eastAsia="微软雅黑" w:hAnsi="微软雅黑" w:hint="eastAsia"/>
-          <w:color w:val="FF0000"/>
+      <w:bookmarkStart w:id="2" w:name="OLE_LINK7"/>
+      <w:bookmarkStart w:id="3" w:name="OLE_LINK8"/>
+      <w:r>
+        <w:rPr>
+          <w:rFonts w:ascii="微软雅黑" w:eastAsia="微软雅黑" w:hAnsi="微软雅黑" w:hint="eastAsia"/>
+          <w:color w:val="00B050"/>
+          <w:sz w:val="18"/>
+          <w:szCs w:val="18"/>
+        </w:rPr>
+        <w:t>【FIXED</w:t>
+      </w:r>
+      <w:r>
+        <w:rPr>
+          <w:rFonts w:ascii="微软雅黑" w:eastAsia="微软雅黑" w:hAnsi="微软雅黑"/>
+          <w:color w:val="00B050"/>
           <w:sz w:val="18"/>
           <w:szCs w:val="18"/>
         </w:rPr>
         <w:t>】</w:t>
       </w:r>
+      <w:bookmarkEnd w:id="2"/>
+      <w:bookmarkEnd w:id="3"/>
     </w:p>
     <w:tbl>
       <w:tblPr>
@@ -3530,6 +3503,8 @@
         </w:rPr>
         <w:t>当角色移动速度过快，会存在有可能将金钱或血瓶撞开的情况，无法获取；</w:t>
       </w:r>
+      <w:bookmarkStart w:id="4" w:name="OLE_LINK5"/>
+      <w:bookmarkStart w:id="5" w:name="OLE_LINK6"/>
       <w:r>
         <w:rPr>
           <w:rFonts w:ascii="微软雅黑" w:eastAsia="微软雅黑" w:hAnsi="微软雅黑" w:hint="eastAsia"/>
@@ -3548,6 +3523,8 @@
         </w:rPr>
         <w:t>】</w:t>
       </w:r>
+      <w:bookmarkEnd w:id="4"/>
+      <w:bookmarkEnd w:id="5"/>
     </w:p>
     <w:p>
       <w:pPr>
@@ -3617,7 +3594,7 @@
         <w:pStyle w:val="a5"/>
         <w:ind w:left="420" w:firstLineChars="0" w:firstLine="0"/>
         <w:rPr>
-          <w:rFonts w:ascii="微软雅黑" w:eastAsia="微软雅黑" w:hAnsi="微软雅黑" w:hint="eastAsia"/>
+          <w:rFonts w:ascii="微软雅黑" w:eastAsia="微软雅黑" w:hAnsi="微软雅黑"/>
           <w:sz w:val="18"/>
           <w:szCs w:val="18"/>
         </w:rPr>
@@ -3628,7 +3605,7 @@
         <w:pStyle w:val="a5"/>
         <w:ind w:left="420" w:firstLineChars="0" w:firstLine="0"/>
         <w:rPr>
-          <w:rFonts w:ascii="微软雅黑" w:eastAsia="微软雅黑" w:hAnsi="微软雅黑" w:hint="eastAsia"/>
+          <w:rFonts w:ascii="微软雅黑" w:eastAsia="微软雅黑" w:hAnsi="微软雅黑"/>
           <w:sz w:val="18"/>
           <w:szCs w:val="18"/>
         </w:rPr>

--- a/doc/平面国完善调整V0.2.docx
+++ b/doc/平面国完善调整V0.2.docx
@@ -3268,24 +3268,16 @@
       <w:r>
         <w:rPr>
           <w:rFonts w:ascii="微软雅黑" w:eastAsia="微软雅黑" w:hAnsi="微软雅黑" w:hint="eastAsia"/>
-          <w:sz w:val="18"/>
-          <w:szCs w:val="18"/>
-        </w:rPr>
-        <w:t>【</w:t>
-      </w:r>
-      <w:r>
-        <w:rPr>
-          <w:rFonts w:ascii="微软雅黑" w:eastAsia="微软雅黑" w:hAnsi="微软雅黑" w:hint="eastAsia"/>
-          <w:b/>
-          <w:color w:val="FF0000"/>
-          <w:sz w:val="18"/>
-          <w:szCs w:val="18"/>
-        </w:rPr>
-        <w:t>TODO</w:t>
-      </w:r>
-      <w:r>
-        <w:rPr>
-          <w:rFonts w:ascii="微软雅黑" w:eastAsia="微软雅黑" w:hAnsi="微软雅黑"/>
+          <w:color w:val="00B050"/>
+          <w:sz w:val="18"/>
+          <w:szCs w:val="18"/>
+        </w:rPr>
+        <w:t>【FIXED</w:t>
+      </w:r>
+      <w:r>
+        <w:rPr>
+          <w:rFonts w:ascii="微软雅黑" w:eastAsia="微软雅黑" w:hAnsi="微软雅黑"/>
+          <w:color w:val="00B050"/>
           <w:sz w:val="18"/>
           <w:szCs w:val="18"/>
         </w:rPr>
@@ -3366,6 +3358,7 @@
       </w:r>
       <w:bookmarkStart w:id="2" w:name="OLE_LINK7"/>
       <w:bookmarkStart w:id="3" w:name="OLE_LINK8"/>
+      <w:bookmarkStart w:id="4" w:name="OLE_LINK1"/>
       <w:r>
         <w:rPr>
           <w:rFonts w:ascii="微软雅黑" w:eastAsia="微软雅黑" w:hAnsi="微软雅黑" w:hint="eastAsia"/>
@@ -3386,6 +3379,7 @@
       </w:r>
       <w:bookmarkEnd w:id="2"/>
       <w:bookmarkEnd w:id="3"/>
+      <w:bookmarkEnd w:id="4"/>
     </w:p>
     <w:tbl>
       <w:tblPr>
@@ -3503,8 +3497,8 @@
         </w:rPr>
         <w:t>当角色移动速度过快，会存在有可能将金钱或血瓶撞开的情况，无法获取；</w:t>
       </w:r>
-      <w:bookmarkStart w:id="4" w:name="OLE_LINK5"/>
-      <w:bookmarkStart w:id="5" w:name="OLE_LINK6"/>
+      <w:bookmarkStart w:id="5" w:name="OLE_LINK5"/>
+      <w:bookmarkStart w:id="6" w:name="OLE_LINK6"/>
       <w:r>
         <w:rPr>
           <w:rFonts w:ascii="微软雅黑" w:eastAsia="微软雅黑" w:hAnsi="微软雅黑" w:hint="eastAsia"/>
@@ -3523,8 +3517,8 @@
         </w:rPr>
         <w:t>】</w:t>
       </w:r>
-      <w:bookmarkEnd w:id="4"/>
       <w:bookmarkEnd w:id="5"/>
+      <w:bookmarkEnd w:id="6"/>
     </w:p>
     <w:p>
       <w:pPr>
@@ -4184,14 +4178,14 @@
 
 <file path=word/endnotes.xml><?xml version="1.0" encoding="utf-8"?>
 <w:endnotes xmlns:ve="http://schemas.openxmlformats.org/markup-compatibility/2006" xmlns:o="urn:schemas-microsoft-com:office:office" xmlns:r="http://schemas.openxmlformats.org/officeDocument/2006/relationships" xmlns:m="http://schemas.openxmlformats.org/officeDocument/2006/math" xmlns:v="urn:schemas-microsoft-com:vml" xmlns:wp="http://schemas.openxmlformats.org/drawingml/2006/wordprocessingDrawing" xmlns:w10="urn:schemas-microsoft-com:office:word" xmlns:w="http://schemas.openxmlformats.org/wordprocessingml/2006/main" xmlns:wne="http://schemas.microsoft.com/office/word/2006/wordml">
-  <w:endnote w:type="separator" w:id="0">
+  <w:endnote w:type="separator" w:id="-1">
     <w:p>
       <w:r>
         <w:separator/>
       </w:r>
     </w:p>
   </w:endnote>
-  <w:endnote w:type="continuationSeparator" w:id="1">
+  <w:endnote w:type="continuationSeparator" w:id="0">
     <w:p>
       <w:r>
         <w:continuationSeparator/>
@@ -4203,14 +4197,14 @@
 
 <file path=word/footnotes.xml><?xml version="1.0" encoding="utf-8"?>
 <w:footnotes xmlns:ve="http://schemas.openxmlformats.org/markup-compatibility/2006" xmlns:o="urn:schemas-microsoft-com:office:office" xmlns:r="http://schemas.openxmlformats.org/officeDocument/2006/relationships" xmlns:m="http://schemas.openxmlformats.org/officeDocument/2006/math" xmlns:v="urn:schemas-microsoft-com:vml" xmlns:wp="http://schemas.openxmlformats.org/drawingml/2006/wordprocessingDrawing" xmlns:w10="urn:schemas-microsoft-com:office:word" xmlns:w="http://schemas.openxmlformats.org/wordprocessingml/2006/main" xmlns:wne="http://schemas.microsoft.com/office/word/2006/wordml">
-  <w:footnote w:type="separator" w:id="0">
+  <w:footnote w:type="separator" w:id="-1">
     <w:p>
       <w:r>
         <w:separator/>
       </w:r>
     </w:p>
   </w:footnote>
-  <w:footnote w:type="continuationSeparator" w:id="1">
+  <w:footnote w:type="continuationSeparator" w:id="0">
     <w:p>
       <w:r>
         <w:continuationSeparator/>

--- a/doc/平面国完善调整V0.2.docx
+++ b/doc/平面国完善调整V0.2.docx
@@ -4151,6 +4151,105 @@
               </w:rPr>
               <w:t>】</w:t>
             </w:r>
+          </w:p>
+        </w:tc>
+      </w:tr>
+      <w:tr>
+        <w:tc>
+          <w:tcPr>
+            <w:tcW w:w="1116" w:type="dxa"/>
+          </w:tcPr>
+          <w:p>
+            <w:pPr>
+              <w:rPr>
+                <w:rFonts w:ascii="微软雅黑" w:eastAsia="微软雅黑" w:hAnsi="微软雅黑" w:hint="eastAsia"/>
+                <w:sz w:val="18"/>
+                <w:szCs w:val="18"/>
+              </w:rPr>
+            </w:pPr>
+            <w:r>
+              <w:rPr>
+                <w:rFonts w:ascii="微软雅黑" w:eastAsia="微软雅黑" w:hAnsi="微软雅黑" w:hint="eastAsia"/>
+                <w:sz w:val="18"/>
+                <w:szCs w:val="18"/>
+              </w:rPr>
+              <w:t>角色状态</w:t>
+            </w:r>
+          </w:p>
+        </w:tc>
+        <w:tc>
+          <w:tcPr>
+            <w:tcW w:w="2196" w:type="dxa"/>
+          </w:tcPr>
+          <w:p>
+            <w:pPr>
+              <w:rPr>
+                <w:rFonts w:ascii="微软雅黑" w:eastAsia="微软雅黑" w:hAnsi="微软雅黑" w:hint="eastAsia"/>
+                <w:sz w:val="18"/>
+                <w:szCs w:val="18"/>
+              </w:rPr>
+            </w:pPr>
+            <w:r>
+              <w:rPr>
+                <w:rFonts w:ascii="微软雅黑" w:eastAsia="微软雅黑" w:hAnsi="微软雅黑" w:hint="eastAsia"/>
+                <w:sz w:val="18"/>
+                <w:szCs w:val="18"/>
+              </w:rPr>
+              <w:t>无敌状态</w:t>
+            </w:r>
+          </w:p>
+          <w:p>
+            <w:pPr>
+              <w:rPr>
+                <w:rFonts w:ascii="微软雅黑" w:eastAsia="微软雅黑" w:hAnsi="微软雅黑" w:hint="eastAsia"/>
+                <w:sz w:val="18"/>
+                <w:szCs w:val="18"/>
+              </w:rPr>
+            </w:pPr>
+            <w:r>
+              <w:rPr>
+                <w:rFonts w:ascii="微软雅黑" w:eastAsia="微软雅黑" w:hAnsi="微软雅黑" w:hint="eastAsia"/>
+                <w:sz w:val="18"/>
+                <w:szCs w:val="18"/>
+              </w:rPr>
+              <w:t>重生</w:t>
+            </w:r>
+            <w:r>
+              <w:rPr>
+                <w:rFonts w:ascii="微软雅黑" w:eastAsia="微软雅黑" w:hAnsi="微软雅黑" w:hint="eastAsia"/>
+                <w:sz w:val="18"/>
+                <w:szCs w:val="18"/>
+              </w:rPr>
+              <w:t>效果</w:t>
+            </w:r>
+          </w:p>
+        </w:tc>
+        <w:tc>
+          <w:tcPr>
+            <w:tcW w:w="936" w:type="dxa"/>
+          </w:tcPr>
+          <w:p>
+            <w:pPr>
+              <w:rPr>
+                <w:rFonts w:ascii="微软雅黑" w:eastAsia="微软雅黑" w:hAnsi="微软雅黑" w:hint="eastAsia"/>
+                <w:sz w:val="18"/>
+                <w:szCs w:val="18"/>
+              </w:rPr>
+            </w:pPr>
+          </w:p>
+        </w:tc>
+        <w:tc>
+          <w:tcPr>
+            <w:tcW w:w="4690" w:type="dxa"/>
+          </w:tcPr>
+          <w:p>
+            <w:pPr>
+              <w:rPr>
+                <w:rFonts w:ascii="微软雅黑" w:eastAsia="微软雅黑" w:hAnsi="微软雅黑" w:hint="eastAsia"/>
+                <w:sz w:val="18"/>
+                <w:szCs w:val="18"/>
+              </w:rPr>
+            </w:pPr>
           </w:p>
         </w:tc>
       </w:tr>
